--- a/static/docx_templates/tutor_template.docx
+++ b/static/docx_templates/tutor_template.docx
@@ -148,23 +148,36 @@
         <w:rPr>
           <w:sz w:val="28"/>
           <w:szCs w:val="28"/>
+        </w:rPr>
+      </w:pPr>
+      <w:r>
+        <w:rPr>
+          <w:sz w:val="28"/>
+          <w:szCs w:val="28"/>
+        </w:rPr>
+        <w:t>{{</w:t>
+      </w:r>
+      <w:r>
+        <w:rPr>
+          <w:sz w:val="28"/>
+          <w:szCs w:val="28"/>
+        </w:rPr>
+        <w:t xml:space="preserve"> </w:t>
+      </w:r>
+      <w:r>
+        <w:rPr>
+          <w:sz w:val="28"/>
+          <w:szCs w:val="28"/>
           <w:lang w:val="en-US"/>
         </w:rPr>
-      </w:pPr>
-      <w:r>
-        <w:rPr>
-          <w:sz w:val="28"/>
-          <w:szCs w:val="28"/>
-        </w:rPr>
-        <w:t>{{</w:t>
-      </w:r>
-      <w:r>
-        <w:rPr>
-          <w:sz w:val="28"/>
-          <w:szCs w:val="28"/>
-          <w:lang w:val="en-US"/>
-        </w:rPr>
-        <w:t xml:space="preserve"> date }}</w:t>
+        <w:t>date</w:t>
+      </w:r>
+      <w:r>
+        <w:rPr>
+          <w:sz w:val="28"/>
+          <w:szCs w:val="28"/>
+        </w:rPr>
+        <w:t xml:space="preserve"> }}</w:t>
       </w:r>
       <w:r>
         <w:rPr>
@@ -241,23 +254,21 @@
         <w:rPr>
           <w:sz w:val="28"/>
           <w:szCs w:val="28"/>
+        </w:rPr>
+        <w:t xml:space="preserve"> {{</w:t>
+      </w:r>
+      <w:r>
+        <w:rPr>
+          <w:sz w:val="28"/>
+          <w:szCs w:val="28"/>
           <w:lang w:val="en-US"/>
         </w:rPr>
-        <w:t xml:space="preserve"> {{</w:t>
-      </w:r>
-      <w:r>
-        <w:rPr>
-          <w:sz w:val="28"/>
-          <w:szCs w:val="28"/>
-          <w:lang w:val="en-US"/>
-        </w:rPr>
         <w:t>order</w:t>
       </w:r>
       <w:r>
         <w:rPr>
           <w:sz w:val="28"/>
           <w:szCs w:val="28"/>
-          <w:lang w:val="en-US"/>
         </w:rPr>
         <w:t>}}</w:t>
       </w:r>
@@ -420,21 +431,7 @@
           <w:sz w:val="28"/>
           <w:szCs w:val="28"/>
         </w:rPr>
-        <w:t xml:space="preserve"> </w:t>
-      </w:r>
-      <w:r>
-        <w:rPr>
-          <w:sz w:val="28"/>
-          <w:szCs w:val="28"/>
-        </w:rPr>
-        <w:t>form_education</w:t>
-      </w:r>
-      <w:r>
-        <w:rPr>
-          <w:sz w:val="28"/>
-          <w:szCs w:val="28"/>
-        </w:rPr>
-        <w:t xml:space="preserve"> </w:t>
+        <w:t xml:space="preserve"> form_education </w:t>
       </w:r>
       <w:r>
         <w:rPr>
@@ -462,21 +459,7 @@
           <w:sz w:val="28"/>
           <w:szCs w:val="28"/>
         </w:rPr>
-        <w:t xml:space="preserve"> </w:t>
-      </w:r>
-      <w:r>
-        <w:rPr>
-          <w:sz w:val="28"/>
-          <w:szCs w:val="28"/>
-        </w:rPr>
-        <w:t>year</w:t>
-      </w:r>
-      <w:r>
-        <w:rPr>
-          <w:sz w:val="28"/>
-          <w:szCs w:val="28"/>
-        </w:rPr>
-        <w:t xml:space="preserve"> </w:t>
+        <w:t xml:space="preserve"> year </w:t>
       </w:r>
       <w:r>
         <w:rPr>
@@ -508,6 +491,7 @@
           <w:b/>
           <w:sz w:val="28"/>
           <w:szCs w:val="28"/>
+          <w:lang w:val="en-US"/>
         </w:rPr>
       </w:pPr>
       <w:r>
@@ -516,25 +500,25 @@
           <w:sz w:val="28"/>
           <w:szCs w:val="28"/>
         </w:rPr>
-        <w:t>ОБЯЗЫВАЮ:</w:t>
-      </w:r>
-    </w:p>
-    <w:p>
-      <w:pPr>
-        <w:jc w:val="both"/>
+        <w:t>ОБЯЗЫВАЮ</w:t>
+      </w:r>
+      <w:r>
         <w:rPr>
           <w:b/>
           <w:sz w:val="28"/>
           <w:szCs w:val="28"/>
-        </w:rPr>
-      </w:pPr>
+          <w:lang w:val="en-US"/>
+        </w:rPr>
+        <w:t>:</w:t>
+      </w:r>
       <w:r>
         <w:rPr>
           <w:color w:val="000000"/>
           <w:sz w:val="28"/>
           <w:szCs w:val="28"/>
-        </w:rPr>
-        <w:t xml:space="preserve">{% </w:t>
+          <w:lang w:val="en-US"/>
+        </w:rPr>
+        <w:t xml:space="preserve"> </w:t>
       </w:r>
       <w:r>
         <w:rPr>
@@ -543,66 +527,7 @@
           <w:szCs w:val="28"/>
           <w:lang w:val="en-US"/>
         </w:rPr>
-        <w:t>for</w:t>
-      </w:r>
-      <w:r>
-        <w:rPr>
-          <w:color w:val="000000"/>
-          <w:sz w:val="28"/>
-          <w:szCs w:val="28"/>
-        </w:rPr>
-        <w:t xml:space="preserve"> </w:t>
-      </w:r>
-      <w:r>
-        <w:rPr>
-          <w:color w:val="000000"/>
-          <w:sz w:val="28"/>
-          <w:szCs w:val="28"/>
-          <w:lang w:val="en-US"/>
-        </w:rPr>
-        <w:t>el</w:t>
-      </w:r>
-      <w:r>
-        <w:rPr>
-          <w:color w:val="000000"/>
-          <w:sz w:val="28"/>
-          <w:szCs w:val="28"/>
-        </w:rPr>
-        <w:t xml:space="preserve"> </w:t>
-      </w:r>
-      <w:r>
-        <w:rPr>
-          <w:color w:val="000000"/>
-          <w:sz w:val="28"/>
-          <w:szCs w:val="28"/>
-          <w:lang w:val="en-US"/>
-        </w:rPr>
-        <w:t>in</w:t>
-      </w:r>
-      <w:r>
-        <w:rPr>
-          <w:color w:val="000000"/>
-          <w:sz w:val="28"/>
-          <w:szCs w:val="28"/>
-        </w:rPr>
-        <w:t xml:space="preserve"> </w:t>
-      </w:r>
-      <w:r>
-        <w:rPr>
-          <w:color w:val="000000"/>
-          <w:sz w:val="28"/>
-          <w:szCs w:val="28"/>
-          <w:lang w:val="en-US"/>
-        </w:rPr>
-        <w:t>body</w:t>
-      </w:r>
-      <w:r>
-        <w:rPr>
-          <w:color w:val="000000"/>
-          <w:sz w:val="28"/>
-          <w:szCs w:val="28"/>
-        </w:rPr>
-        <w:t xml:space="preserve"> %}</w:t>
+        <w:t>{% for el in body %}</w:t>
       </w:r>
     </w:p>
     <w:p>
@@ -613,7 +538,6 @@
           <w:ilvl w:val="0"/>
           <w:numId w:val="1"/>
         </w:numPr>
-        <w:spacing w:after="40"/>
         <w:ind w:left="425" w:hanging="357"/>
         <w:contextualSpacing w:val="0"/>
         <w:rPr>
@@ -628,7 +552,7 @@
           <w:sz w:val="28"/>
           <w:szCs w:val="28"/>
         </w:rPr>
-        <w:t xml:space="preserve">Назначить </w:t>
+        <w:t>Назначить</w:t>
       </w:r>
       <w:r>
         <w:rPr>
@@ -636,6 +560,14 @@
           <w:sz w:val="28"/>
           <w:szCs w:val="28"/>
         </w:rPr>
+        <w:t xml:space="preserve"> </w:t>
+      </w:r>
+      <w:r>
+        <w:rPr>
+          <w:color w:val="000000"/>
+          <w:sz w:val="28"/>
+          <w:szCs w:val="28"/>
+        </w:rPr>
         <w:t>тьютор</w:t>
       </w:r>
       <w:r>
@@ -644,7 +576,7 @@
           <w:sz w:val="28"/>
           <w:szCs w:val="28"/>
         </w:rPr>
-        <w:t>ами учебных групп</w:t>
+        <w:t>ами</w:t>
       </w:r>
       <w:r>
         <w:rPr>
@@ -660,7 +592,63 @@
           <w:sz w:val="28"/>
           <w:szCs w:val="28"/>
         </w:rPr>
-        <w:t xml:space="preserve">направление подготовки </w:t>
+        <w:t>учебных</w:t>
+      </w:r>
+      <w:r>
+        <w:rPr>
+          <w:color w:val="000000"/>
+          <w:sz w:val="28"/>
+          <w:szCs w:val="28"/>
+        </w:rPr>
+        <w:t xml:space="preserve"> </w:t>
+      </w:r>
+      <w:r>
+        <w:rPr>
+          <w:color w:val="000000"/>
+          <w:sz w:val="28"/>
+          <w:szCs w:val="28"/>
+        </w:rPr>
+        <w:t>групп</w:t>
+      </w:r>
+      <w:r>
+        <w:rPr>
+          <w:color w:val="000000"/>
+          <w:sz w:val="28"/>
+          <w:szCs w:val="28"/>
+        </w:rPr>
+        <w:t xml:space="preserve"> </w:t>
+      </w:r>
+      <w:r>
+        <w:rPr>
+          <w:color w:val="000000"/>
+          <w:sz w:val="28"/>
+          <w:szCs w:val="28"/>
+        </w:rPr>
+        <w:t>направление</w:t>
+      </w:r>
+      <w:r>
+        <w:rPr>
+          <w:color w:val="000000"/>
+          <w:sz w:val="28"/>
+          <w:szCs w:val="28"/>
+        </w:rPr>
+        <w:t xml:space="preserve"> </w:t>
+      </w:r>
+      <w:r>
+        <w:rPr>
+          <w:color w:val="000000"/>
+          <w:sz w:val="28"/>
+          <w:szCs w:val="28"/>
+        </w:rPr>
+        <w:t>подготовки</w:t>
+      </w:r>
+      <w:r>
+        <w:rPr>
+          <w:color w:val="000000"/>
+          <w:sz w:val="28"/>
+          <w:szCs w:val="28"/>
+        </w:rPr>
+        <w:t xml:space="preserve"> </w:t>
       </w:r>
       <w:r>
         <w:rPr>
@@ -725,6 +713,25 @@
           <w:lang w:val="en-US"/>
         </w:rPr>
         <w:t>e</w:t>
+      </w:r>
+      <w:r>
+        <w:rPr>
+          <w:b/>
+          <w:color w:val="000000"/>
+          <w:sz w:val="28"/>
+          <w:szCs w:val="28"/>
+        </w:rPr>
+        <w:t>_</w:t>
+      </w:r>
+      <w:r>
+        <w:rPr>
+          <w:b/>
+          <w:color w:val="000000"/>
+          <w:sz w:val="28"/>
+          <w:szCs w:val="28"/>
+          <w:lang w:val="en-US"/>
+        </w:rPr>
+        <w:t>department</w:t>
       </w:r>
       <w:r>
         <w:rPr>
@@ -754,8 +761,8 @@
       </w:tblPr>
       <w:tblGrid>
         <w:gridCol w:w="567"/>
-        <w:gridCol w:w="3544"/>
-        <w:gridCol w:w="2693"/>
+        <w:gridCol w:w="3261"/>
+        <w:gridCol w:w="2976"/>
         <w:gridCol w:w="2693"/>
       </w:tblGrid>
       <w:tr>
@@ -791,7 +798,7 @@
         </w:tc>
         <w:tc>
           <w:tcPr>
-            <w:tcW w:w="3544" w:type="dxa"/>
+            <w:tcW w:w="3261" w:type="dxa"/>
             <w:vAlign w:val="center"/>
           </w:tcPr>
           <w:p>
@@ -818,7 +825,7 @@
         </w:tc>
         <w:tc>
           <w:tcPr>
-            <w:tcW w:w="2693" w:type="dxa"/>
+            <w:tcW w:w="2976" w:type="dxa"/>
             <w:vAlign w:val="center"/>
           </w:tcPr>
           <w:p>
@@ -980,7 +987,7 @@
         </w:tc>
         <w:tc>
           <w:tcPr>
-            <w:tcW w:w="3544" w:type="dxa"/>
+            <w:tcW w:w="3261" w:type="dxa"/>
             <w:vAlign w:val="center"/>
           </w:tcPr>
           <w:p>
@@ -988,7 +995,70 @@
               <w:pStyle w:val="ae"/>
               <w:widowControl w:val="0"/>
               <w:ind w:left="0"/>
-              <w:jc w:val="both"/>
+              <w:rPr>
+                <w:color w:val="000000"/>
+                <w:sz w:val="28"/>
+                <w:szCs w:val="28"/>
+                <w:lang w:val="en-US" w:eastAsia="en-US"/>
+              </w:rPr>
+            </w:pPr>
+            <w:r>
+              <w:rPr>
+                <w:color w:val="000000"/>
+                <w:sz w:val="28"/>
+                <w:szCs w:val="28"/>
+                <w:lang w:val="en-US" w:eastAsia="en-US"/>
+              </w:rPr>
+              <w:t>{{ item.study_groups</w:t>
+            </w:r>
+            <w:r>
+              <w:rPr>
+                <w:color w:val="000000"/>
+                <w:sz w:val="28"/>
+                <w:szCs w:val="28"/>
+                <w:lang w:val="en-US" w:eastAsia="en-US"/>
+              </w:rPr>
+              <w:t>|map(attribute=</w:t>
+            </w:r>
+            <w:r>
+              <w:rPr>
+                <w:color w:val="000000"/>
+                <w:sz w:val="28"/>
+                <w:szCs w:val="28"/>
+                <w:lang w:val="en-US" w:eastAsia="en-US"/>
+              </w:rPr>
+              <w:t>'title'</w:t>
+            </w:r>
+            <w:r>
+              <w:rPr>
+                <w:color w:val="000000"/>
+                <w:sz w:val="28"/>
+                <w:szCs w:val="28"/>
+                <w:lang w:val="en-US" w:eastAsia="en-US"/>
+              </w:rPr>
+              <w:t>)</w:t>
+            </w:r>
+            <w:r>
+              <w:rPr>
+                <w:color w:val="000000"/>
+                <w:sz w:val="28"/>
+                <w:szCs w:val="28"/>
+                <w:lang w:val="en-US" w:eastAsia="en-US"/>
+              </w:rPr>
+              <w:t>|join(',  ') }}</w:t>
+            </w:r>
+          </w:p>
+        </w:tc>
+        <w:tc>
+          <w:tcPr>
+            <w:tcW w:w="2976" w:type="dxa"/>
+            <w:vAlign w:val="center"/>
+          </w:tcPr>
+          <w:p>
+            <w:pPr>
+              <w:pStyle w:val="ae"/>
+              <w:widowControl w:val="0"/>
+              <w:ind w:left="0"/>
               <w:rPr>
                 <w:color w:val="000000"/>
                 <w:sz w:val="28"/>
@@ -1003,7 +1073,7 @@
                 <w:szCs w:val="28"/>
                 <w:lang w:val="en-US" w:eastAsia="en-US"/>
               </w:rPr>
-              <w:t>{{ item.study_groups|join(',  ') }}</w:t>
+              <w:t>{{ item.tutor.fio }}</w:t>
             </w:r>
           </w:p>
         </w:tc>
@@ -1031,34 +1101,7 @@
                 <w:szCs w:val="28"/>
                 <w:lang w:val="en-US" w:eastAsia="en-US"/>
               </w:rPr>
-              <w:t>{{ item.tutor }}</w:t>
-            </w:r>
-          </w:p>
-        </w:tc>
-        <w:tc>
-          <w:tcPr>
-            <w:tcW w:w="2693" w:type="dxa"/>
-          </w:tcPr>
-          <w:p>
-            <w:pPr>
-              <w:pStyle w:val="ae"/>
-              <w:widowControl w:val="0"/>
-              <w:ind w:left="0"/>
-              <w:rPr>
-                <w:color w:val="000000"/>
-                <w:sz w:val="28"/>
-                <w:szCs w:val="28"/>
-                <w:lang w:val="en-US"/>
-              </w:rPr>
-            </w:pPr>
-            <w:r>
-              <w:rPr>
-                <w:color w:val="000000"/>
-                <w:sz w:val="28"/>
-                <w:szCs w:val="28"/>
-                <w:lang w:val="en-US" w:eastAsia="en-US"/>
-              </w:rPr>
-              <w:t>{{ item.tutor_jobtitle}}</w:t>
+              <w:t>{{ item.tutor.post }}</w:t>
             </w:r>
           </w:p>
         </w:tc>
@@ -1088,25 +1131,7 @@
                 <w:szCs w:val="28"/>
                 <w:lang w:val="en-US"/>
               </w:rPr>
-              <w:t>{%</w:t>
-            </w:r>
-            <w:r>
-              <w:rPr>
-                <w:color w:val="000000"/>
-                <w:sz w:val="28"/>
-                <w:szCs w:val="28"/>
-                <w:lang w:val="en-US"/>
-              </w:rPr>
-              <w:t>tr</w:t>
-            </w:r>
-            <w:r>
-              <w:rPr>
-                <w:color w:val="000000"/>
-                <w:sz w:val="28"/>
-                <w:szCs w:val="28"/>
-                <w:lang w:val="en-US"/>
-              </w:rPr>
-              <w:t xml:space="preserve"> endfor %}</w:t>
+              <w:t>{%tr endfor %}</w:t>
             </w:r>
           </w:p>
         </w:tc>
@@ -1132,17 +1157,6 @@
         </w:rPr>
         <w:t>{% endfor %}</w:t>
       </w:r>
-    </w:p>
-    <w:p>
-      <w:pPr>
-        <w:widowControl w:val="0"/>
-        <w:jc w:val="both"/>
-        <w:rPr>
-          <w:color w:val="000000"/>
-          <w:sz w:val="28"/>
-          <w:szCs w:val="28"/>
-        </w:rPr>
-      </w:pPr>
     </w:p>
     <w:p>
       <w:pPr>
@@ -1242,6 +1256,84 @@
           <w:sz w:val="28"/>
           <w:szCs w:val="28"/>
         </w:rPr>
+        <w:t xml:space="preserve"> need_report </w:t>
+      </w:r>
+      <w:r>
+        <w:rPr>
+          <w:sz w:val="28"/>
+          <w:szCs w:val="28"/>
+        </w:rPr>
+        <w:t>}}</w:t>
+      </w:r>
+      <w:r>
+        <w:rPr>
+          <w:sz w:val="28"/>
+          <w:szCs w:val="28"/>
+        </w:rPr>
+        <w:t xml:space="preserve"> (</w:t>
+      </w:r>
+      <w:r>
+        <w:rPr>
+          <w:sz w:val="28"/>
+          <w:szCs w:val="28"/>
+        </w:rPr>
+        <w:t>{{</w:t>
+      </w:r>
+      <w:r>
+        <w:rPr>
+          <w:sz w:val="28"/>
+          <w:szCs w:val="28"/>
+        </w:rPr>
+        <w:t xml:space="preserve"> need_report_day </w:t>
+      </w:r>
+      <w:r>
+        <w:rPr>
+          <w:sz w:val="28"/>
+          <w:szCs w:val="28"/>
+        </w:rPr>
+        <w:t>}}</w:t>
+      </w:r>
+      <w:r>
+        <w:rPr>
+          <w:sz w:val="28"/>
+          <w:szCs w:val="28"/>
+        </w:rPr>
+        <w:t xml:space="preserve">) и по запросу отчеты о проделанной работе, предложения по повышению качества образовательного процесса </w:t>
+      </w:r>
+      <w:r>
+        <w:rPr>
+          <w:sz w:val="28"/>
+          <w:szCs w:val="28"/>
+        </w:rPr>
+        <w:t>{{</w:t>
+      </w:r>
+      <w:r>
+        <w:rPr>
+          <w:sz w:val="28"/>
+          <w:szCs w:val="28"/>
+        </w:rPr>
+        <w:t xml:space="preserve"> provide_person</w:t>
+      </w:r>
+      <w:r>
+        <w:rPr>
+          <w:sz w:val="28"/>
+          <w:szCs w:val="28"/>
+        </w:rPr>
+        <w:t>.</w:t>
+      </w:r>
+      <w:r>
+        <w:rPr>
+          <w:sz w:val="28"/>
+          <w:szCs w:val="28"/>
+          <w:lang w:val="en-US"/>
+        </w:rPr>
+        <w:t>jobtitle</w:t>
+      </w:r>
+      <w:r>
+        <w:rPr>
+          <w:sz w:val="28"/>
+          <w:szCs w:val="28"/>
+        </w:rPr>
         <w:t xml:space="preserve"> </w:t>
       </w:r>
       <w:r>
@@ -1249,7 +1341,7 @@
           <w:sz w:val="28"/>
           <w:szCs w:val="28"/>
         </w:rPr>
-        <w:t>need_report</w:t>
+        <w:t>}}</w:t>
       </w:r>
       <w:r>
         <w:rPr>
@@ -1263,20 +1355,6 @@
           <w:sz w:val="28"/>
           <w:szCs w:val="28"/>
         </w:rPr>
-        <w:t>}}</w:t>
-      </w:r>
-      <w:r>
-        <w:rPr>
-          <w:sz w:val="28"/>
-          <w:szCs w:val="28"/>
-        </w:rPr>
-        <w:t xml:space="preserve"> (</w:t>
-      </w:r>
-      <w:r>
-        <w:rPr>
-          <w:sz w:val="28"/>
-          <w:szCs w:val="28"/>
-        </w:rPr>
         <w:t>{{</w:t>
       </w:r>
       <w:r>
@@ -1284,56 +1362,7 @@
           <w:sz w:val="28"/>
           <w:szCs w:val="28"/>
         </w:rPr>
-        <w:t xml:space="preserve"> </w:t>
-      </w:r>
-      <w:r>
-        <w:rPr>
-          <w:sz w:val="28"/>
-          <w:szCs w:val="28"/>
-        </w:rPr>
-        <w:t>need_report_day</w:t>
-      </w:r>
-      <w:r>
-        <w:rPr>
-          <w:sz w:val="28"/>
-          <w:szCs w:val="28"/>
-        </w:rPr>
-        <w:t xml:space="preserve"> </w:t>
-      </w:r>
-      <w:r>
-        <w:rPr>
-          <w:sz w:val="28"/>
-          <w:szCs w:val="28"/>
-        </w:rPr>
-        <w:t>}}</w:t>
-      </w:r>
-      <w:r>
-        <w:rPr>
-          <w:sz w:val="28"/>
-          <w:szCs w:val="28"/>
-        </w:rPr>
-        <w:t xml:space="preserve">) и по запросу отчеты о проделанной работе, предложения по повышению качества образовательного процесса </w:t>
-      </w:r>
-      <w:r>
-        <w:rPr>
-          <w:sz w:val="28"/>
-          <w:szCs w:val="28"/>
-        </w:rPr>
-        <w:t>{{</w:t>
-      </w:r>
-      <w:r>
-        <w:rPr>
-          <w:sz w:val="28"/>
-          <w:szCs w:val="28"/>
-        </w:rPr>
-        <w:t xml:space="preserve"> </w:t>
-      </w:r>
-      <w:r>
-        <w:rPr>
-          <w:sz w:val="28"/>
-          <w:szCs w:val="28"/>
-        </w:rPr>
-        <w:t>provide_person</w:t>
+        <w:t xml:space="preserve"> provide_person</w:t>
       </w:r>
       <w:r>
         <w:rPr>
@@ -1346,72 +1375,8 @@
         <w:rPr>
           <w:sz w:val="28"/>
           <w:szCs w:val="28"/>
-          <w:lang w:val="en-US"/>
-        </w:rPr>
-        <w:t>jobtitle</w:t>
-      </w:r>
-      <w:r>
-        <w:rPr>
-          <w:sz w:val="28"/>
-          <w:szCs w:val="28"/>
-        </w:rPr>
-        <w:t xml:space="preserve"> </w:t>
-      </w:r>
-      <w:r>
-        <w:rPr>
-          <w:sz w:val="28"/>
-          <w:szCs w:val="28"/>
-        </w:rPr>
-        <w:t>}}</w:t>
-      </w:r>
-      <w:r>
-        <w:rPr>
-          <w:sz w:val="28"/>
-          <w:szCs w:val="28"/>
-        </w:rPr>
-        <w:t xml:space="preserve"> </w:t>
-      </w:r>
-      <w:r>
-        <w:rPr>
-          <w:sz w:val="28"/>
-          <w:szCs w:val="28"/>
-        </w:rPr>
-        <w:t>{{</w:t>
-      </w:r>
-      <w:r>
-        <w:rPr>
-          <w:sz w:val="28"/>
-          <w:szCs w:val="28"/>
-        </w:rPr>
-        <w:t xml:space="preserve"> </w:t>
-      </w:r>
-      <w:r>
-        <w:rPr>
-          <w:sz w:val="28"/>
-          <w:szCs w:val="28"/>
-        </w:rPr>
-        <w:t>provide_person</w:t>
-      </w:r>
-      <w:r>
-        <w:rPr>
-          <w:sz w:val="28"/>
-          <w:szCs w:val="28"/>
-        </w:rPr>
-        <w:t>.</w:t>
-      </w:r>
-      <w:r>
-        <w:rPr>
-          <w:sz w:val="28"/>
-          <w:szCs w:val="28"/>
-        </w:rPr>
-        <w:t>name</w:t>
-      </w:r>
-      <w:r>
-        <w:rPr>
-          <w:sz w:val="28"/>
-          <w:szCs w:val="28"/>
-        </w:rPr>
-        <w:t xml:space="preserve"> </w:t>
+        </w:rPr>
+        <w:t xml:space="preserve">name </w:t>
       </w:r>
       <w:r>
         <w:rPr>
@@ -4757,7 +4722,7 @@
     <w:lsdException w:name="Table Web 2" w:semiHidden="1" w:unhideWhenUsed="1"/>
     <w:lsdException w:name="Table Web 3" w:semiHidden="1" w:unhideWhenUsed="1"/>
     <w:lsdException w:name="Balloon Text" w:semiHidden="1" w:unhideWhenUsed="1"/>
-    <w:lsdException w:name="Table Grid" w:semiHidden="1" w:uiPriority="59" w:unhideWhenUsed="1"/>
+    <w:lsdException w:name="Table Grid" w:uiPriority="59"/>
     <w:lsdException w:name="Table Theme" w:semiHidden="1" w:unhideWhenUsed="1"/>
     <w:lsdException w:name="Placeholder Text" w:semiHidden="1"/>
     <w:lsdException w:name="No Spacing" w:uiPriority="1" w:qFormat="1"/>
@@ -4994,6 +4959,7 @@
   <w:style w:type="character" w:default="1" w:styleId="a0">
     <w:name w:val="Default Paragraph Font"/>
     <w:uiPriority w:val="1"/>
+    <w:semiHidden/>
     <w:unhideWhenUsed/>
   </w:style>
   <w:style w:type="table" w:default="1" w:styleId="a1">
